--- a/Report.docx
+++ b/Report.docx
@@ -84,7 +84,7 @@
                     <pic:cNvPicPr/>
                   </pic:nvPicPr>
                   <pic:blipFill>
-                    <a:blip r:embed="rId6"/>
+                    <a:blip r:embed="rId7"/>
                     <a:stretch>
                       <a:fillRect/>
                     </a:stretch>
@@ -144,7 +144,7 @@
                     <pic:cNvPicPr/>
                   </pic:nvPicPr>
                   <pic:blipFill>
-                    <a:blip r:embed="rId7"/>
+                    <a:blip r:embed="rId8"/>
                     <a:stretch>
                       <a:fillRect/>
                     </a:stretch>
@@ -205,7 +205,7 @@
                     <pic:cNvPicPr/>
                   </pic:nvPicPr>
                   <pic:blipFill>
-                    <a:blip r:embed="rId8"/>
+                    <a:blip r:embed="rId9"/>
                     <a:stretch>
                       <a:fillRect/>
                     </a:stretch>
@@ -235,15 +235,7 @@
     <w:p/>
     <w:p>
       <w:r>
-        <w:t xml:space="preserve">Run ‘./mycontroller.py’ in another shell (left), this is result in </w:t>
-      </w:r>
-      <w:proofErr w:type="spellStart"/>
-      <w:r>
-        <w:t>mininet</w:t>
-      </w:r>
-      <w:proofErr w:type="spellEnd"/>
-      <w:r>
-        <w:t xml:space="preserve"> (right)</w:t>
+        <w:t>Run ‘./mycontroller.py’ in another shell (left), this is result in mininet (right)</w:t>
       </w:r>
     </w:p>
     <w:p>
@@ -280,7 +272,7 @@
                     <pic:cNvPicPr/>
                   </pic:nvPicPr>
                   <pic:blipFill>
-                    <a:blip r:embed="rId9"/>
+                    <a:blip r:embed="rId10"/>
                     <a:stretch>
                       <a:fillRect/>
                     </a:stretch>
@@ -302,15 +294,18 @@
       </w:r>
     </w:p>
     <w:p>
+      <w:pPr>
+        <w:rPr>
+          <w:color w:val="FF0000"/>
+        </w:rPr>
+      </w:pPr>
       <w:r>
         <w:t>‘</w:t>
       </w:r>
-      <w:proofErr w:type="spellStart"/>
       <w:proofErr w:type="gramStart"/>
       <w:r>
         <w:t>iperf</w:t>
       </w:r>
-      <w:proofErr w:type="spellEnd"/>
       <w:proofErr w:type="gramEnd"/>
       <w:r>
         <w:t xml:space="preserve"> h1 h4’</w:t>
@@ -328,22 +323,641 @@
         <w:rPr>
           <w:color w:val="FF0000"/>
         </w:rPr>
-        <w:t xml:space="preserve">then run </w:t>
-      </w:r>
-      <w:proofErr w:type="spellStart"/>
-      <w:r>
+        <w:t>then run tcpdump –interfaces all in the other terminal</w:t>
+      </w:r>
+    </w:p>
+    <w:p>
+      <w:pPr>
         <w:rPr>
           <w:color w:val="FF0000"/>
         </w:rPr>
-        <w:t>tcpdump</w:t>
-      </w:r>
-      <w:proofErr w:type="spellEnd"/>
-      <w:r>
+      </w:pPr>
+    </w:p>
+    <w:p>
+      <w:pPr>
         <w:rPr>
           <w:color w:val="FF0000"/>
-        </w:rPr>
-        <w:t xml:space="preserve"> –interfaces all in the other terminal</w:t>
-      </w:r>
+          <w:lang w:val="en-US"/>
+        </w:rPr>
+      </w:pPr>
+      <w:r>
+        <w:rPr>
+          <w:color w:val="FF0000"/>
+        </w:rPr>
+        <w:t>Look at code in mycontroller.py and explain how traffic is routed between machines. Are there any problems with this routing logic</w:t>
+      </w:r>
+      <w:r>
+        <w:rPr>
+          <w:color w:val="FF0000"/>
+        </w:rPr>
+        <w:t>?</w:t>
+      </w:r>
+    </w:p>
+    <w:p>
+      <w:pPr>
+        <w:rPr>
+          <w:color w:val="FF0000"/>
+          <w:lang w:val="en-US"/>
+        </w:rPr>
+      </w:pPr>
+    </w:p>
+    <w:p>
+      <w:pPr>
+        <w:pStyle w:val="NormalWeb"/>
+        <w:pBdr>
+          <w:top w:val="single" w:sz="2" w:space="0" w:color="D9D9E3"/>
+          <w:left w:val="single" w:sz="2" w:space="0" w:color="D9D9E3"/>
+          <w:bottom w:val="single" w:sz="2" w:space="0" w:color="D9D9E3"/>
+          <w:right w:val="single" w:sz="2" w:space="0" w:color="D9D9E3"/>
+        </w:pBdr>
+        <w:shd w:val="clear" w:color="auto" w:fill="444654"/>
+        <w:spacing w:before="0" w:beforeAutospacing="0" w:after="300" w:afterAutospacing="0"/>
+        <w:rPr>
+          <w:rFonts w:ascii="Segoe UI" w:hAnsi="Segoe UI" w:cs="Segoe UI"/>
+          <w:color w:val="D1D5DB"/>
+        </w:rPr>
+      </w:pPr>
+      <w:r>
+        <w:rPr>
+          <w:rFonts w:ascii="Segoe UI" w:hAnsi="Segoe UI" w:cs="Segoe UI"/>
+          <w:color w:val="D1D5DB"/>
+        </w:rPr>
+        <w:t xml:space="preserve">In the provided network topology, the routing of traffic is facilitated by a P4Runtime controller through the implementation of forwarding rules in each switch. The controller script, </w:t>
+      </w:r>
+      <w:r>
+        <w:rPr>
+          <w:rStyle w:val="HTMLCode"/>
+          <w:rFonts w:ascii="Ubuntu Mono" w:hAnsi="Ubuntu Mono"/>
+          <w:b/>
+          <w:bCs/>
+          <w:color w:val="D1D5DB"/>
+          <w:sz w:val="21"/>
+          <w:szCs w:val="21"/>
+          <w:bdr w:val="single" w:sz="2" w:space="0" w:color="D9D9E3" w:frame="1"/>
+        </w:rPr>
+        <w:t>controller.py</w:t>
+      </w:r>
+      <w:r>
+        <w:rPr>
+          <w:rFonts w:ascii="Segoe UI" w:hAnsi="Segoe UI" w:cs="Segoe UI"/>
+          <w:color w:val="D1D5DB"/>
+        </w:rPr>
+        <w:t xml:space="preserve">, orchestrates the setup and management of the switches, specifying how packets are to be forwarded </w:t>
+      </w:r>
+      <w:r>
+        <w:rPr>
+          <w:rFonts w:ascii="Segoe UI" w:hAnsi="Segoe UI" w:cs="Segoe UI"/>
+          <w:color w:val="D1D5DB"/>
+        </w:rPr>
+        <w:t xml:space="preserve">by extracting </w:t>
+      </w:r>
+      <w:r>
+        <w:rPr>
+          <w:rFonts w:ascii="Segoe UI" w:hAnsi="Segoe UI" w:cs="Segoe UI"/>
+          <w:color w:val="D1D5DB"/>
+        </w:rPr>
+        <w:t>their destination IP address</w:t>
+      </w:r>
+      <w:r>
+        <w:rPr>
+          <w:rFonts w:ascii="Segoe UI" w:hAnsi="Segoe UI" w:cs="Segoe UI"/>
+          <w:color w:val="D1D5DB"/>
+        </w:rPr>
+        <w:t xml:space="preserve"> from the packet header</w:t>
+      </w:r>
+      <w:r>
+        <w:rPr>
+          <w:rFonts w:ascii="Segoe UI" w:hAnsi="Segoe UI" w:cs="Segoe UI"/>
+          <w:color w:val="D1D5DB"/>
+        </w:rPr>
+        <w:t xml:space="preserve">. The controller establishes connections to switches </w:t>
+      </w:r>
+      <w:r>
+        <w:rPr>
+          <w:rStyle w:val="HTMLCode"/>
+          <w:rFonts w:ascii="Ubuntu Mono" w:hAnsi="Ubuntu Mono"/>
+          <w:b/>
+          <w:bCs/>
+          <w:color w:val="D1D5DB"/>
+          <w:sz w:val="21"/>
+          <w:szCs w:val="21"/>
+          <w:bdr w:val="single" w:sz="2" w:space="0" w:color="D9D9E3" w:frame="1"/>
+        </w:rPr>
+        <w:t>s1</w:t>
+      </w:r>
+      <w:r>
+        <w:rPr>
+          <w:rFonts w:ascii="Segoe UI" w:hAnsi="Segoe UI" w:cs="Segoe UI"/>
+          <w:color w:val="D1D5DB"/>
+        </w:rPr>
+        <w:t xml:space="preserve">, </w:t>
+      </w:r>
+      <w:r>
+        <w:rPr>
+          <w:rStyle w:val="HTMLCode"/>
+          <w:rFonts w:ascii="Ubuntu Mono" w:hAnsi="Ubuntu Mono"/>
+          <w:b/>
+          <w:bCs/>
+          <w:color w:val="D1D5DB"/>
+          <w:sz w:val="21"/>
+          <w:szCs w:val="21"/>
+          <w:bdr w:val="single" w:sz="2" w:space="0" w:color="D9D9E3" w:frame="1"/>
+        </w:rPr>
+        <w:t>s2</w:t>
+      </w:r>
+      <w:r>
+        <w:rPr>
+          <w:rFonts w:ascii="Segoe UI" w:hAnsi="Segoe UI" w:cs="Segoe UI"/>
+          <w:color w:val="D1D5DB"/>
+        </w:rPr>
+        <w:t xml:space="preserve">, </w:t>
+      </w:r>
+      <w:r>
+        <w:rPr>
+          <w:rStyle w:val="HTMLCode"/>
+          <w:rFonts w:ascii="Ubuntu Mono" w:hAnsi="Ubuntu Mono"/>
+          <w:b/>
+          <w:bCs/>
+          <w:color w:val="D1D5DB"/>
+          <w:sz w:val="21"/>
+          <w:szCs w:val="21"/>
+          <w:bdr w:val="single" w:sz="2" w:space="0" w:color="D9D9E3" w:frame="1"/>
+        </w:rPr>
+        <w:t>s3</w:t>
+      </w:r>
+      <w:r>
+        <w:rPr>
+          <w:rFonts w:ascii="Segoe UI" w:hAnsi="Segoe UI" w:cs="Segoe UI"/>
+          <w:color w:val="D1D5DB"/>
+        </w:rPr>
+        <w:t xml:space="preserve">, and </w:t>
+      </w:r>
+      <w:r>
+        <w:rPr>
+          <w:rStyle w:val="HTMLCode"/>
+          <w:rFonts w:ascii="Ubuntu Mono" w:hAnsi="Ubuntu Mono"/>
+          <w:b/>
+          <w:bCs/>
+          <w:color w:val="D1D5DB"/>
+          <w:sz w:val="21"/>
+          <w:szCs w:val="21"/>
+          <w:bdr w:val="single" w:sz="2" w:space="0" w:color="D9D9E3" w:frame="1"/>
+        </w:rPr>
+        <w:t>s4</w:t>
+      </w:r>
+      <w:r>
+        <w:rPr>
+          <w:rFonts w:ascii="Segoe UI" w:hAnsi="Segoe UI" w:cs="Segoe UI"/>
+          <w:color w:val="D1D5DB"/>
+        </w:rPr>
+        <w:t xml:space="preserve"> and installs a P4 program onto each switch, defining the rules for packet processing.</w:t>
+      </w:r>
+    </w:p>
+    <w:p>
+      <w:pPr>
+        <w:pStyle w:val="NormalWeb"/>
+        <w:pBdr>
+          <w:top w:val="single" w:sz="2" w:space="0" w:color="D9D9E3"/>
+          <w:left w:val="single" w:sz="2" w:space="0" w:color="D9D9E3"/>
+          <w:bottom w:val="single" w:sz="2" w:space="0" w:color="D9D9E3"/>
+          <w:right w:val="single" w:sz="2" w:space="0" w:color="D9D9E3"/>
+        </w:pBdr>
+        <w:shd w:val="clear" w:color="auto" w:fill="444654"/>
+        <w:spacing w:before="300" w:beforeAutospacing="0" w:after="300" w:afterAutospacing="0"/>
+        <w:rPr>
+          <w:rFonts w:ascii="Segoe UI" w:hAnsi="Segoe UI" w:cs="Segoe UI"/>
+          <w:color w:val="D1D5DB"/>
+        </w:rPr>
+      </w:pPr>
+      <w:r>
+        <w:rPr>
+          <w:rFonts w:ascii="Segoe UI" w:hAnsi="Segoe UI" w:cs="Segoe UI"/>
+          <w:color w:val="D1D5DB"/>
+        </w:rPr>
+        <w:lastRenderedPageBreak/>
+        <w:t xml:space="preserve">For instance, the controller configures forwarding rules in </w:t>
+      </w:r>
+      <w:r>
+        <w:rPr>
+          <w:rStyle w:val="HTMLCode"/>
+          <w:rFonts w:ascii="Ubuntu Mono" w:hAnsi="Ubuntu Mono"/>
+          <w:b/>
+          <w:bCs/>
+          <w:color w:val="D1D5DB"/>
+          <w:sz w:val="21"/>
+          <w:szCs w:val="21"/>
+          <w:bdr w:val="single" w:sz="2" w:space="0" w:color="D9D9E3" w:frame="1"/>
+        </w:rPr>
+        <w:t>s1</w:t>
+      </w:r>
+      <w:r>
+        <w:rPr>
+          <w:rFonts w:ascii="Segoe UI" w:hAnsi="Segoe UI" w:cs="Segoe UI"/>
+          <w:color w:val="D1D5DB"/>
+        </w:rPr>
+        <w:t xml:space="preserve"> to forward traffic destined for IP address </w:t>
+      </w:r>
+      <w:r>
+        <w:rPr>
+          <w:rStyle w:val="HTMLCode"/>
+          <w:rFonts w:ascii="Ubuntu Mono" w:hAnsi="Ubuntu Mono"/>
+          <w:b/>
+          <w:bCs/>
+          <w:color w:val="D1D5DB"/>
+          <w:sz w:val="21"/>
+          <w:szCs w:val="21"/>
+          <w:bdr w:val="single" w:sz="2" w:space="0" w:color="D9D9E3" w:frame="1"/>
+        </w:rPr>
+        <w:t>10.0.1.1</w:t>
+      </w:r>
+      <w:r>
+        <w:rPr>
+          <w:rFonts w:ascii="Segoe UI" w:hAnsi="Segoe UI" w:cs="Segoe UI"/>
+          <w:color w:val="D1D5DB"/>
+        </w:rPr>
+        <w:t xml:space="preserve"> to port 1 with the corresponding Ethernet address </w:t>
+      </w:r>
+      <w:r>
+        <w:rPr>
+          <w:rStyle w:val="HTMLCode"/>
+          <w:rFonts w:ascii="Ubuntu Mono" w:hAnsi="Ubuntu Mono"/>
+          <w:b/>
+          <w:bCs/>
+          <w:color w:val="D1D5DB"/>
+          <w:sz w:val="21"/>
+          <w:szCs w:val="21"/>
+          <w:bdr w:val="single" w:sz="2" w:space="0" w:color="D9D9E3" w:frame="1"/>
+        </w:rPr>
+        <w:t>08:00:00:00:01:11</w:t>
+      </w:r>
+      <w:r>
+        <w:rPr>
+          <w:rFonts w:ascii="Segoe UI" w:hAnsi="Segoe UI" w:cs="Segoe UI"/>
+          <w:color w:val="D1D5DB"/>
+        </w:rPr>
+        <w:t xml:space="preserve">. Similar rules are defined for other IP addresses on </w:t>
+      </w:r>
+      <w:r>
+        <w:rPr>
+          <w:rStyle w:val="HTMLCode"/>
+          <w:rFonts w:ascii="Ubuntu Mono" w:hAnsi="Ubuntu Mono"/>
+          <w:b/>
+          <w:bCs/>
+          <w:color w:val="D1D5DB"/>
+          <w:sz w:val="21"/>
+          <w:szCs w:val="21"/>
+          <w:bdr w:val="single" w:sz="2" w:space="0" w:color="D9D9E3" w:frame="1"/>
+        </w:rPr>
+        <w:t>s1</w:t>
+      </w:r>
+      <w:r>
+        <w:rPr>
+          <w:rFonts w:ascii="Segoe UI" w:hAnsi="Segoe UI" w:cs="Segoe UI"/>
+          <w:color w:val="D1D5DB"/>
+        </w:rPr>
+        <w:t xml:space="preserve"> and extended to other switches (</w:t>
+      </w:r>
+      <w:r>
+        <w:rPr>
+          <w:rStyle w:val="HTMLCode"/>
+          <w:rFonts w:ascii="Ubuntu Mono" w:hAnsi="Ubuntu Mono"/>
+          <w:b/>
+          <w:bCs/>
+          <w:color w:val="D1D5DB"/>
+          <w:sz w:val="21"/>
+          <w:szCs w:val="21"/>
+          <w:bdr w:val="single" w:sz="2" w:space="0" w:color="D9D9E3" w:frame="1"/>
+        </w:rPr>
+        <w:t>s2</w:t>
+      </w:r>
+      <w:r>
+        <w:rPr>
+          <w:rFonts w:ascii="Segoe UI" w:hAnsi="Segoe UI" w:cs="Segoe UI"/>
+          <w:color w:val="D1D5DB"/>
+        </w:rPr>
+        <w:t xml:space="preserve">, </w:t>
+      </w:r>
+      <w:r>
+        <w:rPr>
+          <w:rStyle w:val="HTMLCode"/>
+          <w:rFonts w:ascii="Ubuntu Mono" w:hAnsi="Ubuntu Mono"/>
+          <w:b/>
+          <w:bCs/>
+          <w:color w:val="D1D5DB"/>
+          <w:sz w:val="21"/>
+          <w:szCs w:val="21"/>
+          <w:bdr w:val="single" w:sz="2" w:space="0" w:color="D9D9E3" w:frame="1"/>
+        </w:rPr>
+        <w:t>s3</w:t>
+      </w:r>
+      <w:r>
+        <w:rPr>
+          <w:rFonts w:ascii="Segoe UI" w:hAnsi="Segoe UI" w:cs="Segoe UI"/>
+          <w:color w:val="D1D5DB"/>
+        </w:rPr>
+        <w:t xml:space="preserve">, and </w:t>
+      </w:r>
+      <w:r>
+        <w:rPr>
+          <w:rStyle w:val="HTMLCode"/>
+          <w:rFonts w:ascii="Ubuntu Mono" w:hAnsi="Ubuntu Mono"/>
+          <w:b/>
+          <w:bCs/>
+          <w:color w:val="D1D5DB"/>
+          <w:sz w:val="21"/>
+          <w:szCs w:val="21"/>
+          <w:bdr w:val="single" w:sz="2" w:space="0" w:color="D9D9E3" w:frame="1"/>
+        </w:rPr>
+        <w:t>s4</w:t>
+      </w:r>
+      <w:r>
+        <w:rPr>
+          <w:rFonts w:ascii="Segoe UI" w:hAnsi="Segoe UI" w:cs="Segoe UI"/>
+          <w:color w:val="D1D5DB"/>
+        </w:rPr>
+        <w:t>). The P4 program essentially acts as the intelligence that dictates how switches process incoming packets, making forwarding decisions based on predetermined criteria.</w:t>
+      </w:r>
+    </w:p>
+    <w:p>
+      <w:pPr>
+        <w:pStyle w:val="NormalWeb"/>
+        <w:pBdr>
+          <w:top w:val="single" w:sz="2" w:space="0" w:color="D9D9E3"/>
+          <w:left w:val="single" w:sz="2" w:space="0" w:color="D9D9E3"/>
+          <w:bottom w:val="single" w:sz="2" w:space="0" w:color="D9D9E3"/>
+          <w:right w:val="single" w:sz="2" w:space="0" w:color="D9D9E3"/>
+        </w:pBdr>
+        <w:shd w:val="clear" w:color="auto" w:fill="444654"/>
+        <w:spacing w:before="300" w:beforeAutospacing="0" w:after="0" w:afterAutospacing="0"/>
+        <w:rPr>
+          <w:rFonts w:ascii="Segoe UI" w:hAnsi="Segoe UI" w:cs="Segoe UI"/>
+          <w:color w:val="D1D5DB"/>
+        </w:rPr>
+      </w:pPr>
+      <w:r>
+        <w:rPr>
+          <w:rFonts w:ascii="Segoe UI" w:hAnsi="Segoe UI" w:cs="Segoe UI"/>
+          <w:color w:val="D1D5DB"/>
+        </w:rPr>
+        <w:t xml:space="preserve">As a packet traverses the network, each switch it encounters applies the specified rules to determine the next hop. For instance, if a packet from </w:t>
+      </w:r>
+      <w:r>
+        <w:rPr>
+          <w:rStyle w:val="HTMLCode"/>
+          <w:rFonts w:ascii="Ubuntu Mono" w:hAnsi="Ubuntu Mono"/>
+          <w:b/>
+          <w:bCs/>
+          <w:color w:val="D1D5DB"/>
+          <w:sz w:val="21"/>
+          <w:szCs w:val="21"/>
+          <w:bdr w:val="single" w:sz="2" w:space="0" w:color="D9D9E3" w:frame="1"/>
+        </w:rPr>
+        <w:t>h1</w:t>
+      </w:r>
+      <w:r>
+        <w:rPr>
+          <w:rFonts w:ascii="Segoe UI" w:hAnsi="Segoe UI" w:cs="Segoe UI"/>
+          <w:color w:val="D1D5DB"/>
+        </w:rPr>
+        <w:t xml:space="preserve"> with destination IP </w:t>
+      </w:r>
+      <w:r>
+        <w:rPr>
+          <w:rStyle w:val="HTMLCode"/>
+          <w:rFonts w:ascii="Ubuntu Mono" w:hAnsi="Ubuntu Mono"/>
+          <w:b/>
+          <w:bCs/>
+          <w:color w:val="D1D5DB"/>
+          <w:sz w:val="21"/>
+          <w:szCs w:val="21"/>
+          <w:bdr w:val="single" w:sz="2" w:space="0" w:color="D9D9E3" w:frame="1"/>
+        </w:rPr>
+        <w:t>10.0.2.2</w:t>
+      </w:r>
+      <w:r>
+        <w:rPr>
+          <w:rFonts w:ascii="Segoe UI" w:hAnsi="Segoe UI" w:cs="Segoe UI"/>
+          <w:color w:val="D1D5DB"/>
+        </w:rPr>
+        <w:t xml:space="preserve"> arrives at </w:t>
+      </w:r>
+      <w:r>
+        <w:rPr>
+          <w:rStyle w:val="HTMLCode"/>
+          <w:rFonts w:ascii="Ubuntu Mono" w:hAnsi="Ubuntu Mono"/>
+          <w:b/>
+          <w:bCs/>
+          <w:color w:val="D1D5DB"/>
+          <w:sz w:val="21"/>
+          <w:szCs w:val="21"/>
+          <w:bdr w:val="single" w:sz="2" w:space="0" w:color="D9D9E3" w:frame="1"/>
+        </w:rPr>
+        <w:t>s1</w:t>
+      </w:r>
+      <w:r>
+        <w:rPr>
+          <w:rFonts w:ascii="Segoe UI" w:hAnsi="Segoe UI" w:cs="Segoe UI"/>
+          <w:color w:val="D1D5DB"/>
+        </w:rPr>
+        <w:t xml:space="preserve">, the forwarding rule instructs </w:t>
+      </w:r>
+      <w:r>
+        <w:rPr>
+          <w:rStyle w:val="HTMLCode"/>
+          <w:rFonts w:ascii="Ubuntu Mono" w:hAnsi="Ubuntu Mono"/>
+          <w:b/>
+          <w:bCs/>
+          <w:color w:val="D1D5DB"/>
+          <w:sz w:val="21"/>
+          <w:szCs w:val="21"/>
+          <w:bdr w:val="single" w:sz="2" w:space="0" w:color="D9D9E3" w:frame="1"/>
+        </w:rPr>
+        <w:t>s1</w:t>
+      </w:r>
+      <w:r>
+        <w:rPr>
+          <w:rFonts w:ascii="Segoe UI" w:hAnsi="Segoe UI" w:cs="Segoe UI"/>
+          <w:color w:val="D1D5DB"/>
+        </w:rPr>
+        <w:t xml:space="preserve"> to forward the packet to port 2 with the destination Ethernet address </w:t>
+      </w:r>
+      <w:r>
+        <w:rPr>
+          <w:rStyle w:val="HTMLCode"/>
+          <w:rFonts w:ascii="Ubuntu Mono" w:hAnsi="Ubuntu Mono"/>
+          <w:b/>
+          <w:bCs/>
+          <w:color w:val="D1D5DB"/>
+          <w:sz w:val="21"/>
+          <w:szCs w:val="21"/>
+          <w:bdr w:val="single" w:sz="2" w:space="0" w:color="D9D9E3" w:frame="1"/>
+        </w:rPr>
+        <w:t>08:00:00:00:02:22</w:t>
+      </w:r>
+      <w:r>
+        <w:rPr>
+          <w:rFonts w:ascii="Segoe UI" w:hAnsi="Segoe UI" w:cs="Segoe UI"/>
+          <w:color w:val="D1D5DB"/>
+        </w:rPr>
+        <w:t>. This process repeats at subsequent switches until the packet reaches its intended destination. In essence, the controller's role is to establish and manage the logical pathways through the network by configuring rules that guide how packets are directed based on their destination IP addresses.</w:t>
+      </w:r>
+    </w:p>
+    <w:p>
+      <w:pPr>
+        <w:rPr>
+          <w:color w:val="FF0000"/>
+          <w:lang w:val="en-US"/>
+        </w:rPr>
+      </w:pPr>
+    </w:p>
+    <w:p>
+      <w:pPr>
+        <w:rPr>
+          <w:color w:val="FF0000"/>
+          <w:lang w:val="en-US"/>
+        </w:rPr>
+      </w:pPr>
+      <w:r>
+        <w:rPr>
+          <w:color w:val="FF0000"/>
+          <w:lang w:val="en-US"/>
+        </w:rPr>
+        <w:t>Issues:</w:t>
+      </w:r>
+    </w:p>
+    <w:p>
+      <w:pPr>
+        <w:numPr>
+          <w:ilvl w:val="0"/>
+          <w:numId w:val="1"/>
+        </w:numPr>
+        <w:pBdr>
+          <w:top w:val="single" w:sz="2" w:space="0" w:color="D9D9E3"/>
+          <w:left w:val="single" w:sz="2" w:space="5" w:color="D9D9E3"/>
+          <w:bottom w:val="single" w:sz="2" w:space="0" w:color="D9D9E3"/>
+          <w:right w:val="single" w:sz="2" w:space="0" w:color="D9D9E3"/>
+        </w:pBdr>
+        <w:shd w:val="clear" w:color="auto" w:fill="444654"/>
+        <w:spacing w:after="0" w:line="240" w:lineRule="auto"/>
+        <w:rPr>
+          <w:rFonts w:ascii="Segoe UI" w:eastAsia="Times New Roman" w:hAnsi="Segoe UI" w:cs="Segoe UI"/>
+          <w:color w:val="D1D5DB"/>
+          <w:kern w:val="0"/>
+          <w:sz w:val="24"/>
+          <w:szCs w:val="24"/>
+          <w:lang w:eastAsia="en-GB"/>
+          <w14:ligatures w14:val="none"/>
+        </w:rPr>
+      </w:pPr>
+      <w:r>
+        <w:rPr>
+          <w:rFonts w:ascii="Segoe UI" w:eastAsia="Times New Roman" w:hAnsi="Segoe UI" w:cs="Segoe UI"/>
+          <w:b/>
+          <w:bCs/>
+          <w:color w:val="D1D5DB"/>
+          <w:kern w:val="0"/>
+          <w:sz w:val="24"/>
+          <w:szCs w:val="24"/>
+          <w:bdr w:val="single" w:sz="2" w:space="0" w:color="D9D9E3" w:frame="1"/>
+          <w:lang w:eastAsia="en-GB"/>
+          <w14:ligatures w14:val="none"/>
+        </w:rPr>
+        <w:t>Static Routing:</w:t>
+      </w:r>
+      <w:r>
+        <w:rPr>
+          <w:rFonts w:ascii="Segoe UI" w:eastAsia="Times New Roman" w:hAnsi="Segoe UI" w:cs="Segoe UI"/>
+          <w:color w:val="D1D5DB"/>
+          <w:kern w:val="0"/>
+          <w:sz w:val="24"/>
+          <w:szCs w:val="24"/>
+          <w:lang w:eastAsia="en-GB"/>
+          <w14:ligatures w14:val="none"/>
+        </w:rPr>
+        <w:t xml:space="preserve"> The routing logic implemented in the P4Runtime controller is static and hardcoded. It assumes that the network topology remains constant, and the IP addresses assigned to hosts and switches do not change. In a dynamic network environment where devices may be added, removed, or reconfigured, static routing might become impractical. A more scalable solution would involve a dynamic routing protocol that adapts to changes in the network topology.</w:t>
+      </w:r>
+    </w:p>
+    <w:p>
+      <w:pPr>
+        <w:numPr>
+          <w:ilvl w:val="0"/>
+          <w:numId w:val="1"/>
+        </w:numPr>
+        <w:pBdr>
+          <w:top w:val="single" w:sz="2" w:space="0" w:color="D9D9E3"/>
+          <w:left w:val="single" w:sz="2" w:space="5" w:color="D9D9E3"/>
+          <w:bottom w:val="single" w:sz="2" w:space="0" w:color="D9D9E3"/>
+          <w:right w:val="single" w:sz="2" w:space="0" w:color="D9D9E3"/>
+        </w:pBdr>
+        <w:shd w:val="clear" w:color="auto" w:fill="444654"/>
+        <w:spacing w:after="0" w:line="240" w:lineRule="auto"/>
+        <w:rPr>
+          <w:rFonts w:ascii="Segoe UI" w:eastAsia="Times New Roman" w:hAnsi="Segoe UI" w:cs="Segoe UI"/>
+          <w:color w:val="D1D5DB"/>
+          <w:kern w:val="0"/>
+          <w:sz w:val="24"/>
+          <w:szCs w:val="24"/>
+          <w:lang w:eastAsia="en-GB"/>
+          <w14:ligatures w14:val="none"/>
+        </w:rPr>
+      </w:pPr>
+      <w:r>
+        <w:rPr>
+          <w:rFonts w:ascii="Segoe UI" w:eastAsia="Times New Roman" w:hAnsi="Segoe UI" w:cs="Segoe UI"/>
+          <w:b/>
+          <w:bCs/>
+          <w:color w:val="D1D5DB"/>
+          <w:kern w:val="0"/>
+          <w:sz w:val="24"/>
+          <w:szCs w:val="24"/>
+          <w:bdr w:val="single" w:sz="2" w:space="0" w:color="D9D9E3" w:frame="1"/>
+          <w:lang w:eastAsia="en-GB"/>
+          <w14:ligatures w14:val="none"/>
+        </w:rPr>
+        <w:t>Lack of Redundancy:</w:t>
+      </w:r>
+      <w:r>
+        <w:rPr>
+          <w:rFonts w:ascii="Segoe UI" w:eastAsia="Times New Roman" w:hAnsi="Segoe UI" w:cs="Segoe UI"/>
+          <w:color w:val="D1D5DB"/>
+          <w:kern w:val="0"/>
+          <w:sz w:val="24"/>
+          <w:szCs w:val="24"/>
+          <w:lang w:eastAsia="en-GB"/>
+          <w14:ligatures w14:val="none"/>
+        </w:rPr>
+        <w:t xml:space="preserve"> The current routing logic does not account for network redundancy or fault tolerance. If a link or switch fails, there are no alternative paths defined in the routing rules. Implementing redundancy and failover mechanisms would enhance the network's reliability and resilience.</w:t>
+      </w:r>
+    </w:p>
+    <w:p>
+      <w:pPr>
+        <w:pBdr>
+          <w:top w:val="single" w:sz="2" w:space="0" w:color="D9D9E3"/>
+          <w:left w:val="single" w:sz="2" w:space="5" w:color="D9D9E3"/>
+          <w:bottom w:val="single" w:sz="2" w:space="0" w:color="D9D9E3"/>
+          <w:right w:val="single" w:sz="2" w:space="0" w:color="D9D9E3"/>
+        </w:pBdr>
+        <w:shd w:val="clear" w:color="auto" w:fill="444654"/>
+        <w:spacing w:after="0" w:line="240" w:lineRule="auto"/>
+        <w:ind w:left="360"/>
+        <w:rPr>
+          <w:rFonts w:ascii="Segoe UI" w:eastAsia="Times New Roman" w:hAnsi="Segoe UI" w:cs="Segoe UI"/>
+          <w:color w:val="D1D5DB"/>
+          <w:kern w:val="0"/>
+          <w:sz w:val="24"/>
+          <w:szCs w:val="24"/>
+          <w:lang w:eastAsia="en-GB"/>
+          <w14:ligatures w14:val="none"/>
+        </w:rPr>
+      </w:pPr>
+    </w:p>
+    <w:p>
+      <w:pPr>
+        <w:rPr>
+          <w:color w:val="FF0000"/>
+          <w:lang w:val="en-US"/>
+        </w:rPr>
+      </w:pPr>
     </w:p>
     <w:sectPr>
       <w:pgSz w:w="11906" w:h="16838"/>
@@ -403,6 +1017,127 @@
     </w:p>
   </w:footnote>
 </w:footnotes>
+</file>
+
+<file path=word/numbering.xml><?xml version="1.0" encoding="utf-8"?>
+<w:numbering xmlns:wpc="http://schemas.microsoft.com/office/word/2010/wordprocessingCanvas" xmlns:cx="http://schemas.microsoft.com/office/drawing/2014/chartex" xmlns:cx1="http://schemas.microsoft.com/office/drawing/2015/9/8/chartex" xmlns:cx2="http://schemas.microsoft.com/office/drawing/2015/10/21/chartex" xmlns:cx3="http://schemas.microsoft.com/office/drawing/2016/5/9/chartex" xmlns:cx4="http://schemas.microsoft.com/office/drawing/2016/5/10/chartex" xmlns:cx5="http://schemas.microsoft.com/office/drawing/2016/5/11/chartex" xmlns:cx6="http://schemas.microsoft.com/office/drawing/2016/5/12/chartex" xmlns:cx7="http://schemas.microsoft.com/office/drawing/2016/5/13/chartex" xmlns:cx8="http://schemas.microsoft.com/office/drawing/2016/5/14/chartex" xmlns:mc="http://schemas.openxmlformats.org/markup-compatibility/2006" xmlns:aink="http://schemas.microsoft.com/office/drawing/2016/ink" xmlns:am3d="http://schemas.microsoft.com/office/drawing/2017/model3d" xmlns:o="urn:schemas-microsoft-com:office:office" xmlns:oel="http://schemas.microsoft.com/office/2019/extlst" xmlns:r="http://schemas.openxmlformats.org/officeDocument/2006/relationships" xmlns:m="http://schemas.openxmlformats.org/officeDocument/2006/math" xmlns:v="urn:schemas-microsoft-com:vml" xmlns:wp14="http://schemas.microsoft.com/office/word/2010/wordprocessingDrawing" xmlns:wp="http://schemas.openxmlformats.org/drawingml/2006/wordprocessingDrawing" xmlns:w10="urn:schemas-microsoft-com:office:word" xmlns:w="http://schemas.openxmlformats.org/wordprocessingml/2006/main" xmlns:w14="http://schemas.microsoft.com/office/word/2010/wordml" xmlns:w15="http://schemas.microsoft.com/office/word/2012/wordml" xmlns:w16cex="http://schemas.microsoft.com/office/word/2018/wordml/cex" xmlns:w16cid="http://schemas.microsoft.com/office/word/2016/wordml/cid" xmlns:w16="http://schemas.microsoft.com/office/word/2018/wordml" xmlns:w16sdtdh="http://schemas.microsoft.com/office/word/2020/wordml/sdtdatahash" xmlns:w16se="http://schemas.microsoft.com/office/word/2015/wordml/symex" xmlns:wpg="http://schemas.microsoft.com/office/word/2010/wordprocessingGroup" xmlns:wpi="http://schemas.microsoft.com/office/word/2010/wordprocessingInk" xmlns:wne="http://schemas.microsoft.com/office/word/2006/wordml" xmlns:wps="http://schemas.microsoft.com/office/word/2010/wordprocessingShape" mc:Ignorable="w14 w15 w16se w16cid w16 w16cex w16sdtdh wp14">
+  <w:abstractNum w:abstractNumId="0" w15:restartNumberingAfterBreak="0">
+    <w:nsid w:val="027B648B"/>
+    <w:multiLevelType w:val="multilevel"/>
+    <w:tmpl w:val="D646E088"/>
+    <w:lvl w:ilvl="0">
+      <w:start w:val="1"/>
+      <w:numFmt w:val="decimal"/>
+      <w:lvlText w:val="%1."/>
+      <w:lvlJc w:val="left"/>
+      <w:pPr>
+        <w:tabs>
+          <w:tab w:val="num" w:pos="720"/>
+        </w:tabs>
+        <w:ind w:left="720" w:hanging="360"/>
+      </w:pPr>
+    </w:lvl>
+    <w:lvl w:ilvl="1" w:tentative="1">
+      <w:start w:val="1"/>
+      <w:numFmt w:val="decimal"/>
+      <w:lvlText w:val="%2."/>
+      <w:lvlJc w:val="left"/>
+      <w:pPr>
+        <w:tabs>
+          <w:tab w:val="num" w:pos="1440"/>
+        </w:tabs>
+        <w:ind w:left="1440" w:hanging="360"/>
+      </w:pPr>
+    </w:lvl>
+    <w:lvl w:ilvl="2" w:tentative="1">
+      <w:start w:val="1"/>
+      <w:numFmt w:val="decimal"/>
+      <w:lvlText w:val="%3."/>
+      <w:lvlJc w:val="left"/>
+      <w:pPr>
+        <w:tabs>
+          <w:tab w:val="num" w:pos="2160"/>
+        </w:tabs>
+        <w:ind w:left="2160" w:hanging="360"/>
+      </w:pPr>
+    </w:lvl>
+    <w:lvl w:ilvl="3" w:tentative="1">
+      <w:start w:val="1"/>
+      <w:numFmt w:val="decimal"/>
+      <w:lvlText w:val="%4."/>
+      <w:lvlJc w:val="left"/>
+      <w:pPr>
+        <w:tabs>
+          <w:tab w:val="num" w:pos="2880"/>
+        </w:tabs>
+        <w:ind w:left="2880" w:hanging="360"/>
+      </w:pPr>
+    </w:lvl>
+    <w:lvl w:ilvl="4" w:tentative="1">
+      <w:start w:val="1"/>
+      <w:numFmt w:val="decimal"/>
+      <w:lvlText w:val="%5."/>
+      <w:lvlJc w:val="left"/>
+      <w:pPr>
+        <w:tabs>
+          <w:tab w:val="num" w:pos="3600"/>
+        </w:tabs>
+        <w:ind w:left="3600" w:hanging="360"/>
+      </w:pPr>
+    </w:lvl>
+    <w:lvl w:ilvl="5" w:tentative="1">
+      <w:start w:val="1"/>
+      <w:numFmt w:val="decimal"/>
+      <w:lvlText w:val="%6."/>
+      <w:lvlJc w:val="left"/>
+      <w:pPr>
+        <w:tabs>
+          <w:tab w:val="num" w:pos="4320"/>
+        </w:tabs>
+        <w:ind w:left="4320" w:hanging="360"/>
+      </w:pPr>
+    </w:lvl>
+    <w:lvl w:ilvl="6" w:tentative="1">
+      <w:start w:val="1"/>
+      <w:numFmt w:val="decimal"/>
+      <w:lvlText w:val="%7."/>
+      <w:lvlJc w:val="left"/>
+      <w:pPr>
+        <w:tabs>
+          <w:tab w:val="num" w:pos="5040"/>
+        </w:tabs>
+        <w:ind w:left="5040" w:hanging="360"/>
+      </w:pPr>
+    </w:lvl>
+    <w:lvl w:ilvl="7" w:tentative="1">
+      <w:start w:val="1"/>
+      <w:numFmt w:val="decimal"/>
+      <w:lvlText w:val="%8."/>
+      <w:lvlJc w:val="left"/>
+      <w:pPr>
+        <w:tabs>
+          <w:tab w:val="num" w:pos="5760"/>
+        </w:tabs>
+        <w:ind w:left="5760" w:hanging="360"/>
+      </w:pPr>
+    </w:lvl>
+    <w:lvl w:ilvl="8" w:tentative="1">
+      <w:start w:val="1"/>
+      <w:numFmt w:val="decimal"/>
+      <w:lvlText w:val="%9."/>
+      <w:lvlJc w:val="left"/>
+      <w:pPr>
+        <w:tabs>
+          <w:tab w:val="num" w:pos="6480"/>
+        </w:tabs>
+        <w:ind w:left="6480" w:hanging="360"/>
+      </w:pPr>
+    </w:lvl>
+  </w:abstractNum>
+  <w:num w:numId="1" w16cid:durableId="648360212">
+    <w:abstractNumId w:val="0"/>
+  </w:num>
+</w:numbering>
 </file>
 
 <file path=word/styles.xml><?xml version="1.0" encoding="utf-8"?>
@@ -876,6 +1611,49 @@
     <w:uiPriority w:val="99"/>
     <w:rsid w:val="00502C06"/>
   </w:style>
+  <w:style w:type="paragraph" w:styleId="NormalWeb">
+    <w:name w:val="Normal (Web)"/>
+    <w:basedOn w:val="Normal"/>
+    <w:uiPriority w:val="99"/>
+    <w:semiHidden/>
+    <w:unhideWhenUsed/>
+    <w:rsid w:val="005A2195"/>
+    <w:pPr>
+      <w:spacing w:before="100" w:beforeAutospacing="1" w:after="100" w:afterAutospacing="1" w:line="240" w:lineRule="auto"/>
+    </w:pPr>
+    <w:rPr>
+      <w:rFonts w:ascii="Times New Roman" w:eastAsia="Times New Roman" w:hAnsi="Times New Roman" w:cs="Times New Roman"/>
+      <w:kern w:val="0"/>
+      <w:sz w:val="24"/>
+      <w:szCs w:val="24"/>
+      <w:lang w:eastAsia="en-GB"/>
+      <w14:ligatures w14:val="none"/>
+    </w:rPr>
+  </w:style>
+  <w:style w:type="character" w:styleId="HTMLCode">
+    <w:name w:val="HTML Code"/>
+    <w:basedOn w:val="DefaultParagraphFont"/>
+    <w:uiPriority w:val="99"/>
+    <w:semiHidden/>
+    <w:unhideWhenUsed/>
+    <w:rsid w:val="005A2195"/>
+    <w:rPr>
+      <w:rFonts w:ascii="Courier New" w:eastAsia="Times New Roman" w:hAnsi="Courier New" w:cs="Courier New"/>
+      <w:sz w:val="20"/>
+      <w:szCs w:val="20"/>
+    </w:rPr>
+  </w:style>
+  <w:style w:type="character" w:styleId="Strong">
+    <w:name w:val="Strong"/>
+    <w:basedOn w:val="DefaultParagraphFont"/>
+    <w:uiPriority w:val="22"/>
+    <w:qFormat/>
+    <w:rsid w:val="0057626C"/>
+    <w:rPr>
+      <w:b/>
+      <w:bCs/>
+    </w:rPr>
+  </w:style>
 </w:styles>
 </file>
 

--- a/Report.docx
+++ b/Report.docx
@@ -30,7 +30,6 @@
     </w:p>
     <w:p>
       <w:pPr>
-        <w:jc w:val="center"/>
         <w:rPr>
           <w:b/>
           <w:bCs/>
@@ -48,6 +47,7 @@
           <w:bCs/>
           <w:i/>
           <w:iCs/>
+          <w:noProof/>
           <w:sz w:val="30"/>
           <w:szCs w:val="30"/>
           <w:u w:val="single"/>
@@ -112,6 +112,9 @@
     </w:p>
     <w:p>
       <w:r>
+        <w:rPr>
+          <w:noProof/>
+        </w:rPr>
         <w:drawing>
           <wp:anchor distT="0" distB="0" distL="114300" distR="114300" simplePos="0" relativeHeight="251661312" behindDoc="0" locked="0" layoutInCell="1" allowOverlap="1" wp14:anchorId="3E4ED5C2" wp14:editId="72CC5121">
             <wp:simplePos x="0" y="0"/>
@@ -173,6 +176,9 @@
     </w:p>
     <w:p>
       <w:r>
+        <w:rPr>
+          <w:noProof/>
+        </w:rPr>
         <w:drawing>
           <wp:anchor distT="0" distB="0" distL="114300" distR="114300" simplePos="0" relativeHeight="251663360" behindDoc="0" locked="0" layoutInCell="1" allowOverlap="1" wp14:anchorId="55E6A693" wp14:editId="1045FDAF">
             <wp:simplePos x="0" y="0"/>
@@ -235,11 +241,22 @@
     <w:p/>
     <w:p>
       <w:r>
-        <w:t>Run ‘./mycontroller.py’ in another shell (left), this is result in mininet (right)</w:t>
-      </w:r>
-    </w:p>
-    <w:p>
-      <w:r>
+        <w:t xml:space="preserve">Run ‘./mycontroller.py’ in another shell (left), this is result in </w:t>
+      </w:r>
+      <w:proofErr w:type="spellStart"/>
+      <w:r>
+        <w:t>mininet</w:t>
+      </w:r>
+      <w:proofErr w:type="spellEnd"/>
+      <w:r>
+        <w:t xml:space="preserve"> (right)</w:t>
+      </w:r>
+    </w:p>
+    <w:p>
+      <w:r>
+        <w:rPr>
+          <w:noProof/>
+        </w:rPr>
         <w:drawing>
           <wp:anchor distT="0" distB="0" distL="114300" distR="114300" simplePos="0" relativeHeight="251665408" behindDoc="0" locked="0" layoutInCell="1" allowOverlap="1" wp14:anchorId="425B052E" wp14:editId="1473462C">
             <wp:simplePos x="0" y="0"/>
@@ -302,53 +319,352 @@
       <w:r>
         <w:t>‘</w:t>
       </w:r>
+      <w:proofErr w:type="spellStart"/>
       <w:proofErr w:type="gramStart"/>
       <w:r>
         <w:t>iperf</w:t>
       </w:r>
+      <w:proofErr w:type="spellEnd"/>
       <w:proofErr w:type="gramEnd"/>
       <w:r>
         <w:t xml:space="preserve"> h1 h4’</w:t>
       </w:r>
       <w:r>
-        <w:t xml:space="preserve"> </w:t>
-      </w:r>
-      <w:r>
+        <w:t xml:space="preserve">  </w:t>
+      </w:r>
+    </w:p>
+    <w:p>
+      <w:pPr>
+        <w:rPr>
+          <w:color w:val="FF0000"/>
+        </w:rPr>
+      </w:pPr>
+      <w:r>
+        <w:rPr>
+          <w:color w:val="FF0000"/>
+        </w:rPr>
+        <w:drawing>
+          <wp:anchor distT="0" distB="0" distL="114300" distR="114300" simplePos="0" relativeHeight="251667456" behindDoc="0" locked="0" layoutInCell="1" allowOverlap="1" wp14:anchorId="238718E3" wp14:editId="7D356620">
+            <wp:simplePos x="0" y="0"/>
+            <wp:positionH relativeFrom="column">
+              <wp:posOffset>0</wp:posOffset>
+            </wp:positionH>
+            <wp:positionV relativeFrom="paragraph">
+              <wp:posOffset>283845</wp:posOffset>
+            </wp:positionV>
+            <wp:extent cx="5731510" cy="1642110"/>
+            <wp:effectExtent l="0" t="0" r="2540" b="0"/>
+            <wp:wrapTight wrapText="bothSides">
+              <wp:wrapPolygon edited="0">
+                <wp:start x="0" y="0"/>
+                <wp:lineTo x="0" y="21299"/>
+                <wp:lineTo x="21538" y="21299"/>
+                <wp:lineTo x="21538" y="0"/>
+                <wp:lineTo x="0" y="0"/>
+              </wp:wrapPolygon>
+            </wp:wrapTight>
+            <wp:docPr id="1850630227" name="Picture 1" descr="A screen shot of a computer&#10;&#10;Description automatically generated"/>
+            <wp:cNvGraphicFramePr>
+              <a:graphicFrameLocks xmlns:a="http://schemas.openxmlformats.org/drawingml/2006/main" noChangeAspect="1"/>
+            </wp:cNvGraphicFramePr>
+            <a:graphic xmlns:a="http://schemas.openxmlformats.org/drawingml/2006/main">
+              <a:graphicData uri="http://schemas.openxmlformats.org/drawingml/2006/picture">
+                <pic:pic xmlns:pic="http://schemas.openxmlformats.org/drawingml/2006/picture">
+                  <pic:nvPicPr>
+                    <pic:cNvPr id="1850630227" name="Picture 1" descr="A screen shot of a computer&#10;&#10;Description automatically generated"/>
+                    <pic:cNvPicPr/>
+                  </pic:nvPicPr>
+                  <pic:blipFill>
+                    <a:blip r:embed="rId11"/>
+                    <a:stretch>
+                      <a:fillRect/>
+                    </a:stretch>
+                  </pic:blipFill>
+                  <pic:spPr>
+                    <a:xfrm>
+                      <a:off x="0" y="0"/>
+                      <a:ext cx="5731510" cy="1642110"/>
+                    </a:xfrm>
+                    <a:prstGeom prst="rect">
+                      <a:avLst/>
+                    </a:prstGeom>
+                  </pic:spPr>
+                </pic:pic>
+              </a:graphicData>
+            </a:graphic>
+          </wp:anchor>
+        </w:drawing>
+      </w:r>
+    </w:p>
+    <w:p>
+      <w:pPr>
+        <w:rPr>
+          <w:color w:val="000000" w:themeColor="text1"/>
+        </w:rPr>
+      </w:pPr>
+      <w:r>
+        <w:rPr>
+          <w:color w:val="000000" w:themeColor="text1"/>
+        </w:rPr>
+        <w:t>‘</w:t>
+      </w:r>
+      <w:proofErr w:type="spellStart"/>
+      <w:r>
+        <w:rPr>
+          <w:color w:val="000000" w:themeColor="text1"/>
+        </w:rPr>
+        <w:t>tcpdump</w:t>
+      </w:r>
+      <w:proofErr w:type="spellEnd"/>
+      <w:r>
+        <w:rPr>
+          <w:color w:val="000000" w:themeColor="text1"/>
+        </w:rPr>
+        <w:t>’</w:t>
+      </w:r>
+    </w:p>
+    <w:p>
+      <w:pPr>
+        <w:rPr>
+          <w:color w:val="000000" w:themeColor="text1"/>
+        </w:rPr>
+      </w:pPr>
+    </w:p>
+    <w:p>
+      <w:pPr>
+        <w:rPr>
+          <w:b/>
+          <w:bCs/>
+          <w:i/>
+          <w:iCs/>
+          <w:color w:val="000000" w:themeColor="text1"/>
+          <w:u w:val="single"/>
+        </w:rPr>
+      </w:pPr>
+      <w:r>
+        <w:rPr>
+          <w:b/>
+          <w:bCs/>
+          <w:i/>
+          <w:iCs/>
+          <w:color w:val="000000" w:themeColor="text1"/>
+          <w:u w:val="single"/>
+        </w:rPr>
+        <w:t>How are packets routed between h1 and h4?</w:t>
+      </w:r>
+    </w:p>
+    <w:p>
+      <w:pPr>
+        <w:rPr>
+          <w:color w:val="000000" w:themeColor="text1"/>
+        </w:rPr>
+      </w:pPr>
+      <w:r>
+        <w:rPr>
+          <w:color w:val="000000" w:themeColor="text1"/>
+        </w:rPr>
+        <w:lastRenderedPageBreak/>
+        <w:t>Route for h1 to h4 path:</w:t>
+      </w:r>
+    </w:p>
+    <w:p>
+      <w:pPr>
+        <w:rPr>
+          <w:color w:val="000000" w:themeColor="text1"/>
+        </w:rPr>
+      </w:pPr>
+      <w:r>
+        <w:rPr>
+          <w:color w:val="000000" w:themeColor="text1"/>
+        </w:rPr>
+        <w:t xml:space="preserve">h1 </w:t>
+      </w:r>
+      <w:r>
+        <w:rPr>
+          <w:color w:val="000000" w:themeColor="text1"/>
+        </w:rPr>
         <w:sym w:font="Wingdings" w:char="F0E0"/>
       </w:r>
       <w:r>
-        <w:t xml:space="preserve"> </w:t>
-      </w:r>
-      <w:r>
-        <w:rPr>
-          <w:color w:val="FF0000"/>
-        </w:rPr>
-        <w:t>then run tcpdump –interfaces all in the other terminal</w:t>
-      </w:r>
-    </w:p>
-    <w:p>
-      <w:pPr>
-        <w:rPr>
-          <w:color w:val="FF0000"/>
-        </w:rPr>
-      </w:pPr>
-    </w:p>
-    <w:p>
-      <w:pPr>
-        <w:rPr>
-          <w:color w:val="FF0000"/>
+        <w:rPr>
+          <w:color w:val="000000" w:themeColor="text1"/>
+        </w:rPr>
+        <w:t xml:space="preserve"> s1 (in through port 1, out through port 4) </w:t>
+      </w:r>
+      <w:r>
+        <w:rPr>
+          <w:color w:val="000000" w:themeColor="text1"/>
+        </w:rPr>
+        <w:sym w:font="Wingdings" w:char="F0E0"/>
+      </w:r>
+      <w:r>
+        <w:rPr>
+          <w:color w:val="000000" w:themeColor="text1"/>
+        </w:rPr>
+        <w:t xml:space="preserve"> s4</w:t>
+      </w:r>
+      <w:r>
+        <w:rPr>
+          <w:color w:val="000000" w:themeColor="text1"/>
+        </w:rPr>
+        <w:t xml:space="preserve"> (in through port 2, out through port 1) </w:t>
+      </w:r>
+      <w:r>
+        <w:rPr>
+          <w:color w:val="000000" w:themeColor="text1"/>
+        </w:rPr>
+        <w:sym w:font="Wingdings" w:char="F0E0"/>
+      </w:r>
+      <w:r>
+        <w:rPr>
+          <w:color w:val="000000" w:themeColor="text1"/>
+        </w:rPr>
+        <w:t xml:space="preserve"> s2 (in through port 3, out through port 2) </w:t>
+      </w:r>
+      <w:r>
+        <w:rPr>
+          <w:color w:val="000000" w:themeColor="text1"/>
+        </w:rPr>
+        <w:sym w:font="Wingdings" w:char="F0E0"/>
+      </w:r>
+      <w:r>
+        <w:rPr>
+          <w:color w:val="000000" w:themeColor="text1"/>
+        </w:rPr>
+        <w:t xml:space="preserve"> h4</w:t>
+      </w:r>
+    </w:p>
+    <w:p>
+      <w:pPr>
+        <w:rPr>
+          <w:color w:val="000000" w:themeColor="text1"/>
+        </w:rPr>
+      </w:pPr>
+    </w:p>
+    <w:p>
+      <w:pPr>
+        <w:rPr>
+          <w:color w:val="000000" w:themeColor="text1"/>
+        </w:rPr>
+      </w:pPr>
+      <w:r>
+        <w:rPr>
+          <w:color w:val="000000" w:themeColor="text1"/>
+        </w:rPr>
+        <w:t>Route for h4 to h1 path:</w:t>
+      </w:r>
+    </w:p>
+    <w:p>
+      <w:pPr>
+        <w:rPr>
+          <w:color w:val="000000" w:themeColor="text1"/>
+        </w:rPr>
+      </w:pPr>
+    </w:p>
+    <w:p>
+      <w:pPr>
+        <w:rPr>
+          <w:color w:val="000000" w:themeColor="text1"/>
+        </w:rPr>
+      </w:pPr>
+      <w:r>
+        <w:rPr>
+          <w:color w:val="000000" w:themeColor="text1"/>
+        </w:rPr>
+        <w:t xml:space="preserve">h4 </w:t>
+      </w:r>
+      <w:r>
+        <w:rPr>
+          <w:color w:val="000000" w:themeColor="text1"/>
+        </w:rPr>
+        <w:sym w:font="Wingdings" w:char="F0E0"/>
+      </w:r>
+      <w:r>
+        <w:rPr>
+          <w:color w:val="000000" w:themeColor="text1"/>
+        </w:rPr>
+        <w:t xml:space="preserve"> s2 (in through port 2, out through port 4) </w:t>
+      </w:r>
+      <w:r>
+        <w:rPr>
+          <w:color w:val="000000" w:themeColor="text1"/>
+        </w:rPr>
+        <w:sym w:font="Wingdings" w:char="F0E0"/>
+      </w:r>
+      <w:r>
+        <w:rPr>
+          <w:color w:val="000000" w:themeColor="text1"/>
+        </w:rPr>
+        <w:t xml:space="preserve"> s3 (in through port 2, out through port 1) </w:t>
+      </w:r>
+      <w:r>
+        <w:rPr>
+          <w:color w:val="000000" w:themeColor="text1"/>
+        </w:rPr>
+        <w:sym w:font="Wingdings" w:char="F0E0"/>
+      </w:r>
+      <w:r>
+        <w:rPr>
+          <w:color w:val="000000" w:themeColor="text1"/>
+        </w:rPr>
+        <w:t xml:space="preserve"> s1 (in through port 3, out through port 1) </w:t>
+      </w:r>
+      <w:r>
+        <w:rPr>
+          <w:color w:val="000000" w:themeColor="text1"/>
+        </w:rPr>
+        <w:sym w:font="Wingdings" w:char="F0E0"/>
+      </w:r>
+      <w:r>
+        <w:rPr>
+          <w:color w:val="000000" w:themeColor="text1"/>
+        </w:rPr>
+        <w:t xml:space="preserve"> h1</w:t>
+      </w:r>
+    </w:p>
+    <w:p>
+      <w:pPr>
+        <w:rPr>
+          <w:b/>
+          <w:bCs/>
+          <w:i/>
+          <w:iCs/>
+          <w:color w:val="000000" w:themeColor="text1"/>
+          <w:u w:val="single"/>
+        </w:rPr>
+      </w:pPr>
+    </w:p>
+    <w:p>
+      <w:pPr>
+        <w:rPr>
+          <w:b/>
+          <w:bCs/>
+          <w:i/>
+          <w:iCs/>
+          <w:color w:val="000000" w:themeColor="text1"/>
+          <w:u w:val="single"/>
           <w:lang w:val="en-US"/>
         </w:rPr>
       </w:pPr>
       <w:r>
         <w:rPr>
-          <w:color w:val="FF0000"/>
+          <w:b/>
+          <w:bCs/>
+          <w:i/>
+          <w:iCs/>
+          <w:color w:val="000000" w:themeColor="text1"/>
+          <w:u w:val="single"/>
         </w:rPr>
         <w:t>Look at code in mycontroller.py and explain how traffic is routed between machines. Are there any problems with this routing logic</w:t>
       </w:r>
       <w:r>
         <w:rPr>
-          <w:color w:val="FF0000"/>
+          <w:b/>
+          <w:bCs/>
+          <w:i/>
+          <w:iCs/>
+          <w:color w:val="000000" w:themeColor="text1"/>
+          <w:u w:val="single"/>
         </w:rPr>
         <w:t>?</w:t>
       </w:r>
@@ -534,7 +850,6 @@
           <w:rFonts w:ascii="Segoe UI" w:hAnsi="Segoe UI" w:cs="Segoe UI"/>
           <w:color w:val="D1D5DB"/>
         </w:rPr>
-        <w:lastRenderedPageBreak/>
         <w:t xml:space="preserve">For instance, the controller configures forwarding rules in </w:t>
       </w:r>
       <w:r>
@@ -874,7 +1189,20 @@
           <w:lang w:eastAsia="en-GB"/>
           <w14:ligatures w14:val="none"/>
         </w:rPr>
-        <w:t xml:space="preserve"> The routing logic implemented in the P4Runtime controller is static and hardcoded. It assumes that the network topology remains constant, and the IP addresses assigned to hosts and switches do not change. In a dynamic network environment where devices may be added, removed, or reconfigured, static routing might become impractical. A more scalable solution would involve a dynamic routing protocol that adapts to changes in the network topology.</w:t>
+        <w:t xml:space="preserve"> The routing logic implemented in the P4Runtime controller is static and hardcoded. It assumes that the network topology remains constant, </w:t>
+      </w:r>
+      <w:r>
+        <w:rPr>
+          <w:rFonts w:ascii="Segoe UI" w:eastAsia="Times New Roman" w:hAnsi="Segoe UI" w:cs="Segoe UI"/>
+          <w:color w:val="D1D5DB"/>
+          <w:kern w:val="0"/>
+          <w:sz w:val="24"/>
+          <w:szCs w:val="24"/>
+          <w:lang w:eastAsia="en-GB"/>
+          <w14:ligatures w14:val="none"/>
+        </w:rPr>
+        <w:lastRenderedPageBreak/>
+        <w:t>and the IP addresses assigned to hosts and switches do not change. In a dynamic network environment where devices may be added, removed, or reconfigured, static routing might become impractical. A more scalable solution would involve a dynamic routing protocol that adapts to changes in the network topology.</w:t>
       </w:r>
     </w:p>
     <w:p>
@@ -948,6 +1276,14 @@
           <w:szCs w:val="24"/>
           <w:lang w:eastAsia="en-GB"/>
           <w14:ligatures w14:val="none"/>
+        </w:rPr>
+      </w:pPr>
+    </w:p>
+    <w:p>
+      <w:pPr>
+        <w:rPr>
+          <w:color w:val="FF0000"/>
+          <w:lang w:val="en-US"/>
         </w:rPr>
       </w:pPr>
     </w:p>
@@ -1544,6 +1880,7 @@
   <w:style w:type="character" w:default="1" w:styleId="DefaultParagraphFont">
     <w:name w:val="Default Paragraph Font"/>
     <w:uiPriority w:val="1"/>
+    <w:semiHidden/>
     <w:unhideWhenUsed/>
   </w:style>
   <w:style w:type="table" w:default="1" w:styleId="TableNormal">

--- a/Report.docx
+++ b/Report.docx
@@ -241,15 +241,7 @@
     <w:p/>
     <w:p>
       <w:r>
-        <w:t xml:space="preserve">Run ‘./mycontroller.py’ in another shell (left), this is result in </w:t>
-      </w:r>
-      <w:proofErr w:type="spellStart"/>
-      <w:r>
-        <w:t>mininet</w:t>
-      </w:r>
-      <w:proofErr w:type="spellEnd"/>
-      <w:r>
-        <w:t xml:space="preserve"> (right)</w:t>
+        <w:t>Run ‘./mycontroller.py’ in another shell (left), this is result in mininet (right)</w:t>
       </w:r>
     </w:p>
     <w:p>
@@ -317,17 +309,7 @@
         </w:rPr>
       </w:pPr>
       <w:r>
-        <w:t>‘</w:t>
-      </w:r>
-      <w:proofErr w:type="spellStart"/>
-      <w:proofErr w:type="gramStart"/>
-      <w:r>
-        <w:t>iperf</w:t>
-      </w:r>
-      <w:proofErr w:type="spellEnd"/>
-      <w:proofErr w:type="gramEnd"/>
-      <w:r>
-        <w:t xml:space="preserve"> h1 h4’</w:t>
+        <w:t>‘iperf h1 h4’</w:t>
       </w:r>
       <w:r>
         <w:t xml:space="preserve">  </w:t>
@@ -341,6 +323,7 @@
       </w:pPr>
       <w:r>
         <w:rPr>
+          <w:noProof/>
           <w:color w:val="FF0000"/>
         </w:rPr>
         <w:drawing>
@@ -406,21 +389,7 @@
         <w:rPr>
           <w:color w:val="000000" w:themeColor="text1"/>
         </w:rPr>
-        <w:t>‘</w:t>
-      </w:r>
-      <w:proofErr w:type="spellStart"/>
-      <w:r>
-        <w:rPr>
-          <w:color w:val="000000" w:themeColor="text1"/>
-        </w:rPr>
-        <w:t>tcpdump</w:t>
-      </w:r>
-      <w:proofErr w:type="spellEnd"/>
-      <w:r>
-        <w:rPr>
-          <w:color w:val="000000" w:themeColor="text1"/>
-        </w:rPr>
-        <w:t>’</w:t>
+        <w:t>‘tcpdump’</w:t>
       </w:r>
     </w:p>
     <w:p>
@@ -1291,6 +1260,667 @@
       <w:pPr>
         <w:rPr>
           <w:color w:val="FF0000"/>
+          <w:lang w:val="en-US"/>
+        </w:rPr>
+      </w:pPr>
+    </w:p>
+    <w:p>
+      <w:pPr>
+        <w:rPr>
+          <w:b/>
+          <w:bCs/>
+          <w:i/>
+          <w:iCs/>
+          <w:color w:val="FF0000"/>
+          <w:u w:val="single"/>
+          <w:lang w:val="en-US"/>
+        </w:rPr>
+      </w:pPr>
+      <w:r>
+        <w:rPr>
+          <w:b/>
+          <w:bCs/>
+          <w:i/>
+          <w:iCs/>
+          <w:color w:val="FF0000"/>
+          <w:u w:val="single"/>
+          <w:lang w:val="en-US"/>
+        </w:rPr>
+        <w:t>PART 2</w:t>
+      </w:r>
+    </w:p>
+    <w:p>
+      <w:pPr>
+        <w:rPr>
+          <w:b/>
+          <w:bCs/>
+          <w:i/>
+          <w:iCs/>
+          <w:color w:val="FF0000"/>
+          <w:u w:val="single"/>
+          <w:lang w:val="en-US"/>
+        </w:rPr>
+      </w:pPr>
+    </w:p>
+    <w:p>
+      <w:pPr>
+        <w:rPr>
+          <w:lang w:val="en-US"/>
+        </w:rPr>
+      </w:pPr>
+      <w:r>
+        <w:rPr>
+          <w:lang w:val="en-US"/>
+        </w:rPr>
+        <w:t>One</w:t>
+      </w:r>
+      <w:r>
+        <w:rPr>
+          <w:lang w:val="en-US"/>
+        </w:rPr>
+        <w:t xml:space="preserve"> run of ‘iperf h1 h4’ with new hashing ECMP rules:</w:t>
+      </w:r>
+    </w:p>
+    <w:p>
+      <w:pPr>
+        <w:rPr>
+          <w:lang w:val="en-US"/>
+        </w:rPr>
+      </w:pPr>
+      <w:r>
+        <w:rPr>
+          <w:lang w:val="en-US"/>
+        </w:rPr>
+        <w:drawing>
+          <wp:anchor distT="0" distB="0" distL="114300" distR="114300" simplePos="0" relativeHeight="251669504" behindDoc="0" locked="0" layoutInCell="1" allowOverlap="1" wp14:anchorId="0A19AEB5" wp14:editId="1650075C">
+            <wp:simplePos x="0" y="0"/>
+            <wp:positionH relativeFrom="column">
+              <wp:posOffset>0</wp:posOffset>
+            </wp:positionH>
+            <wp:positionV relativeFrom="paragraph">
+              <wp:posOffset>285750</wp:posOffset>
+            </wp:positionV>
+            <wp:extent cx="5731510" cy="706120"/>
+            <wp:effectExtent l="0" t="0" r="2540" b="0"/>
+            <wp:wrapTight wrapText="bothSides">
+              <wp:wrapPolygon edited="0">
+                <wp:start x="0" y="0"/>
+                <wp:lineTo x="0" y="20978"/>
+                <wp:lineTo x="21538" y="20978"/>
+                <wp:lineTo x="21538" y="0"/>
+                <wp:lineTo x="0" y="0"/>
+              </wp:wrapPolygon>
+            </wp:wrapTight>
+            <wp:docPr id="1819873265" name="Picture 1"/>
+            <wp:cNvGraphicFramePr>
+              <a:graphicFrameLocks xmlns:a="http://schemas.openxmlformats.org/drawingml/2006/main" noChangeAspect="1"/>
+            </wp:cNvGraphicFramePr>
+            <a:graphic xmlns:a="http://schemas.openxmlformats.org/drawingml/2006/main">
+              <a:graphicData uri="http://schemas.openxmlformats.org/drawingml/2006/picture">
+                <pic:pic xmlns:pic="http://schemas.openxmlformats.org/drawingml/2006/picture">
+                  <pic:nvPicPr>
+                    <pic:cNvPr id="1819873265" name=""/>
+                    <pic:cNvPicPr/>
+                  </pic:nvPicPr>
+                  <pic:blipFill>
+                    <a:blip r:embed="rId12"/>
+                    <a:stretch>
+                      <a:fillRect/>
+                    </a:stretch>
+                  </pic:blipFill>
+                  <pic:spPr>
+                    <a:xfrm>
+                      <a:off x="0" y="0"/>
+                      <a:ext cx="5731510" cy="706120"/>
+                    </a:xfrm>
+                    <a:prstGeom prst="rect">
+                      <a:avLst/>
+                    </a:prstGeom>
+                  </pic:spPr>
+                </pic:pic>
+              </a:graphicData>
+            </a:graphic>
+          </wp:anchor>
+        </w:drawing>
+      </w:r>
+    </w:p>
+    <w:p>
+      <w:pPr>
+        <w:rPr>
+          <w:lang w:val="en-US"/>
+        </w:rPr>
+      </w:pPr>
+      <w:r>
+        <w:rPr>
+          <w:lang w:val="en-US"/>
+        </w:rPr>
+        <w:drawing>
+          <wp:anchor distT="0" distB="0" distL="114300" distR="114300" simplePos="0" relativeHeight="251671552" behindDoc="0" locked="0" layoutInCell="1" allowOverlap="1" wp14:anchorId="44C69976" wp14:editId="2DB299B1">
+            <wp:simplePos x="0" y="0"/>
+            <wp:positionH relativeFrom="margin">
+              <wp:align>left</wp:align>
+            </wp:positionH>
+            <wp:positionV relativeFrom="paragraph">
+              <wp:posOffset>1048113</wp:posOffset>
+            </wp:positionV>
+            <wp:extent cx="5731510" cy="1482090"/>
+            <wp:effectExtent l="0" t="0" r="2540" b="3810"/>
+            <wp:wrapTight wrapText="bothSides">
+              <wp:wrapPolygon edited="0">
+                <wp:start x="0" y="0"/>
+                <wp:lineTo x="0" y="21378"/>
+                <wp:lineTo x="21538" y="21378"/>
+                <wp:lineTo x="21538" y="0"/>
+                <wp:lineTo x="0" y="0"/>
+              </wp:wrapPolygon>
+            </wp:wrapTight>
+            <wp:docPr id="1360049978" name="Picture 1" descr="A screen shot of a computer&#10;&#10;Description automatically generated"/>
+            <wp:cNvGraphicFramePr>
+              <a:graphicFrameLocks xmlns:a="http://schemas.openxmlformats.org/drawingml/2006/main" noChangeAspect="1"/>
+            </wp:cNvGraphicFramePr>
+            <a:graphic xmlns:a="http://schemas.openxmlformats.org/drawingml/2006/main">
+              <a:graphicData uri="http://schemas.openxmlformats.org/drawingml/2006/picture">
+                <pic:pic xmlns:pic="http://schemas.openxmlformats.org/drawingml/2006/picture">
+                  <pic:nvPicPr>
+                    <pic:cNvPr id="1360049978" name="Picture 1" descr="A screen shot of a computer&#10;&#10;Description automatically generated"/>
+                    <pic:cNvPicPr/>
+                  </pic:nvPicPr>
+                  <pic:blipFill>
+                    <a:blip r:embed="rId13"/>
+                    <a:stretch>
+                      <a:fillRect/>
+                    </a:stretch>
+                  </pic:blipFill>
+                  <pic:spPr>
+                    <a:xfrm>
+                      <a:off x="0" y="0"/>
+                      <a:ext cx="5731510" cy="1482090"/>
+                    </a:xfrm>
+                    <a:prstGeom prst="rect">
+                      <a:avLst/>
+                    </a:prstGeom>
+                  </pic:spPr>
+                </pic:pic>
+              </a:graphicData>
+            </a:graphic>
+          </wp:anchor>
+        </w:drawing>
+      </w:r>
+      <w:r>
+        <w:rPr>
+          <w:lang w:val="en-US"/>
+        </w:rPr>
+        <w:t>S1-eth3:</w:t>
+      </w:r>
+    </w:p>
+    <w:p>
+      <w:pPr>
+        <w:rPr>
+          <w:lang w:val="en-US"/>
+        </w:rPr>
+      </w:pPr>
+      <w:r>
+        <w:rPr>
+          <w:lang w:val="en-US"/>
+        </w:rPr>
+        <w:t>(All transmit traffic goes via this s1-eth3 port)</w:t>
+      </w:r>
+    </w:p>
+    <w:p>
+      <w:pPr>
+        <w:rPr>
+          <w:lang w:val="en-US"/>
+        </w:rPr>
+      </w:pPr>
+    </w:p>
+    <w:p>
+      <w:pPr>
+        <w:rPr>
+          <w:lang w:val="en-US"/>
+        </w:rPr>
+      </w:pPr>
+    </w:p>
+    <w:p>
+      <w:pPr>
+        <w:rPr>
+          <w:lang w:val="en-US"/>
+        </w:rPr>
+      </w:pPr>
+    </w:p>
+    <w:p>
+      <w:pPr>
+        <w:rPr>
+          <w:lang w:val="en-US"/>
+        </w:rPr>
+      </w:pPr>
+    </w:p>
+    <w:p>
+      <w:pPr>
+        <w:rPr>
+          <w:lang w:val="en-US"/>
+        </w:rPr>
+      </w:pPr>
+    </w:p>
+    <w:p>
+      <w:pPr>
+        <w:rPr>
+          <w:lang w:val="en-US"/>
+        </w:rPr>
+      </w:pPr>
+    </w:p>
+    <w:p>
+      <w:pPr>
+        <w:rPr>
+          <w:lang w:val="en-US"/>
+        </w:rPr>
+      </w:pPr>
+    </w:p>
+    <w:p>
+      <w:pPr>
+        <w:rPr>
+          <w:lang w:val="en-US"/>
+        </w:rPr>
+      </w:pPr>
+      <w:r>
+        <w:rPr>
+          <w:lang w:val="en-US"/>
+        </w:rPr>
+        <w:lastRenderedPageBreak/>
+        <w:drawing>
+          <wp:anchor distT="0" distB="0" distL="114300" distR="114300" simplePos="0" relativeHeight="251673600" behindDoc="0" locked="0" layoutInCell="1" allowOverlap="1" wp14:anchorId="68C78753" wp14:editId="2CF1E8DD">
+            <wp:simplePos x="0" y="0"/>
+            <wp:positionH relativeFrom="margin">
+              <wp:align>left</wp:align>
+            </wp:positionH>
+            <wp:positionV relativeFrom="paragraph">
+              <wp:posOffset>194945</wp:posOffset>
+            </wp:positionV>
+            <wp:extent cx="5731510" cy="1266190"/>
+            <wp:effectExtent l="0" t="0" r="2540" b="0"/>
+            <wp:wrapTight wrapText="bothSides">
+              <wp:wrapPolygon edited="0">
+                <wp:start x="0" y="0"/>
+                <wp:lineTo x="0" y="21123"/>
+                <wp:lineTo x="21538" y="21123"/>
+                <wp:lineTo x="21538" y="0"/>
+                <wp:lineTo x="0" y="0"/>
+              </wp:wrapPolygon>
+            </wp:wrapTight>
+            <wp:docPr id="1882229399" name="Picture 1" descr="A screen shot of a computer&#10;&#10;Description automatically generated"/>
+            <wp:cNvGraphicFramePr>
+              <a:graphicFrameLocks xmlns:a="http://schemas.openxmlformats.org/drawingml/2006/main" noChangeAspect="1"/>
+            </wp:cNvGraphicFramePr>
+            <a:graphic xmlns:a="http://schemas.openxmlformats.org/drawingml/2006/main">
+              <a:graphicData uri="http://schemas.openxmlformats.org/drawingml/2006/picture">
+                <pic:pic xmlns:pic="http://schemas.openxmlformats.org/drawingml/2006/picture">
+                  <pic:nvPicPr>
+                    <pic:cNvPr id="1882229399" name="Picture 1" descr="A screen shot of a computer&#10;&#10;Description automatically generated"/>
+                    <pic:cNvPicPr/>
+                  </pic:nvPicPr>
+                  <pic:blipFill>
+                    <a:blip r:embed="rId14"/>
+                    <a:stretch>
+                      <a:fillRect/>
+                    </a:stretch>
+                  </pic:blipFill>
+                  <pic:spPr>
+                    <a:xfrm>
+                      <a:off x="0" y="0"/>
+                      <a:ext cx="5731510" cy="1266190"/>
+                    </a:xfrm>
+                    <a:prstGeom prst="rect">
+                      <a:avLst/>
+                    </a:prstGeom>
+                  </pic:spPr>
+                </pic:pic>
+              </a:graphicData>
+            </a:graphic>
+          </wp:anchor>
+        </w:drawing>
+      </w:r>
+      <w:r>
+        <w:rPr>
+          <w:lang w:val="en-US"/>
+        </w:rPr>
+        <w:t>S1-eth4:</w:t>
+      </w:r>
+    </w:p>
+    <w:p>
+      <w:pPr>
+        <w:rPr>
+          <w:lang w:val="en-US"/>
+        </w:rPr>
+      </w:pPr>
+      <w:r>
+        <w:rPr>
+          <w:lang w:val="en-US"/>
+        </w:rPr>
+        <w:t>(All receive traffic goes via this s1-eth4 port)</w:t>
+      </w:r>
+    </w:p>
+    <w:p>
+      <w:pPr>
+        <w:rPr>
+          <w:lang w:val="en-US"/>
+        </w:rPr>
+      </w:pPr>
+    </w:p>
+    <w:p>
+      <w:pPr>
+        <w:rPr>
+          <w:lang w:val="en-US"/>
+        </w:rPr>
+      </w:pPr>
+    </w:p>
+    <w:p>
+      <w:pPr>
+        <w:rPr>
+          <w:lang w:val="en-US"/>
+        </w:rPr>
+      </w:pPr>
+    </w:p>
+    <w:p>
+      <w:pPr>
+        <w:rPr>
+          <w:lang w:val="en-US"/>
+        </w:rPr>
+      </w:pPr>
+    </w:p>
+    <w:p>
+      <w:pPr>
+        <w:rPr>
+          <w:lang w:val="en-US"/>
+        </w:rPr>
+      </w:pPr>
+    </w:p>
+    <w:p>
+      <w:pPr>
+        <w:rPr>
+          <w:lang w:val="en-US"/>
+        </w:rPr>
+      </w:pPr>
+    </w:p>
+    <w:p>
+      <w:pPr>
+        <w:rPr>
+          <w:lang w:val="en-US"/>
+        </w:rPr>
+      </w:pPr>
+      <w:r>
+        <w:rPr>
+          <w:lang w:val="en-US"/>
+        </w:rPr>
+        <w:t>Another</w:t>
+      </w:r>
+      <w:r>
+        <w:rPr>
+          <w:lang w:val="en-US"/>
+        </w:rPr>
+        <w:t xml:space="preserve"> run of ‘iperf h1 h4’ with new hashing ECMP rules:</w:t>
+      </w:r>
+    </w:p>
+    <w:p>
+      <w:pPr>
+        <w:rPr>
+          <w:lang w:val="en-US"/>
+        </w:rPr>
+      </w:pPr>
+      <w:r>
+        <w:rPr>
+          <w:lang w:val="en-US"/>
+        </w:rPr>
+        <w:drawing>
+          <wp:anchor distT="0" distB="0" distL="114300" distR="114300" simplePos="0" relativeHeight="251675648" behindDoc="0" locked="0" layoutInCell="1" allowOverlap="1" wp14:anchorId="1EB4C695" wp14:editId="183311DB">
+            <wp:simplePos x="0" y="0"/>
+            <wp:positionH relativeFrom="column">
+              <wp:posOffset>0</wp:posOffset>
+            </wp:positionH>
+            <wp:positionV relativeFrom="paragraph">
+              <wp:posOffset>285750</wp:posOffset>
+            </wp:positionV>
+            <wp:extent cx="5731510" cy="738505"/>
+            <wp:effectExtent l="0" t="0" r="2540" b="4445"/>
+            <wp:wrapTight wrapText="bothSides">
+              <wp:wrapPolygon edited="0">
+                <wp:start x="0" y="0"/>
+                <wp:lineTo x="0" y="21173"/>
+                <wp:lineTo x="21538" y="21173"/>
+                <wp:lineTo x="21538" y="0"/>
+                <wp:lineTo x="0" y="0"/>
+              </wp:wrapPolygon>
+            </wp:wrapTight>
+            <wp:docPr id="804872701" name="Picture 1" descr="A black background with white text&#10;&#10;Description automatically generated"/>
+            <wp:cNvGraphicFramePr>
+              <a:graphicFrameLocks xmlns:a="http://schemas.openxmlformats.org/drawingml/2006/main" noChangeAspect="1"/>
+            </wp:cNvGraphicFramePr>
+            <a:graphic xmlns:a="http://schemas.openxmlformats.org/drawingml/2006/main">
+              <a:graphicData uri="http://schemas.openxmlformats.org/drawingml/2006/picture">
+                <pic:pic xmlns:pic="http://schemas.openxmlformats.org/drawingml/2006/picture">
+                  <pic:nvPicPr>
+                    <pic:cNvPr id="804872701" name="Picture 1" descr="A black background with white text&#10;&#10;Description automatically generated"/>
+                    <pic:cNvPicPr/>
+                  </pic:nvPicPr>
+                  <pic:blipFill>
+                    <a:blip r:embed="rId15"/>
+                    <a:stretch>
+                      <a:fillRect/>
+                    </a:stretch>
+                  </pic:blipFill>
+                  <pic:spPr>
+                    <a:xfrm>
+                      <a:off x="0" y="0"/>
+                      <a:ext cx="5731510" cy="738505"/>
+                    </a:xfrm>
+                    <a:prstGeom prst="rect">
+                      <a:avLst/>
+                    </a:prstGeom>
+                  </pic:spPr>
+                </pic:pic>
+              </a:graphicData>
+            </a:graphic>
+          </wp:anchor>
+        </w:drawing>
+      </w:r>
+    </w:p>
+    <w:p>
+      <w:pPr>
+        <w:rPr>
+          <w:lang w:val="en-US"/>
+        </w:rPr>
+      </w:pPr>
+      <w:r>
+        <w:rPr>
+          <w:lang w:val="en-US"/>
+        </w:rPr>
+        <w:drawing>
+          <wp:anchor distT="0" distB="0" distL="114300" distR="114300" simplePos="0" relativeHeight="251677696" behindDoc="0" locked="0" layoutInCell="1" allowOverlap="1" wp14:anchorId="6A2085B0" wp14:editId="21DF76BB">
+            <wp:simplePos x="0" y="0"/>
+            <wp:positionH relativeFrom="margin">
+              <wp:align>left</wp:align>
+            </wp:positionH>
+            <wp:positionV relativeFrom="paragraph">
+              <wp:posOffset>1133838</wp:posOffset>
+            </wp:positionV>
+            <wp:extent cx="5731510" cy="1457960"/>
+            <wp:effectExtent l="0" t="0" r="2540" b="8890"/>
+            <wp:wrapTight wrapText="bothSides">
+              <wp:wrapPolygon edited="0">
+                <wp:start x="0" y="0"/>
+                <wp:lineTo x="0" y="21449"/>
+                <wp:lineTo x="21538" y="21449"/>
+                <wp:lineTo x="21538" y="0"/>
+                <wp:lineTo x="0" y="0"/>
+              </wp:wrapPolygon>
+            </wp:wrapTight>
+            <wp:docPr id="1252511179" name="Picture 1" descr="A computer screen with white text&#10;&#10;Description automatically generated"/>
+            <wp:cNvGraphicFramePr>
+              <a:graphicFrameLocks xmlns:a="http://schemas.openxmlformats.org/drawingml/2006/main" noChangeAspect="1"/>
+            </wp:cNvGraphicFramePr>
+            <a:graphic xmlns:a="http://schemas.openxmlformats.org/drawingml/2006/main">
+              <a:graphicData uri="http://schemas.openxmlformats.org/drawingml/2006/picture">
+                <pic:pic xmlns:pic="http://schemas.openxmlformats.org/drawingml/2006/picture">
+                  <pic:nvPicPr>
+                    <pic:cNvPr id="1252511179" name="Picture 1" descr="A computer screen with white text&#10;&#10;Description automatically generated"/>
+                    <pic:cNvPicPr/>
+                  </pic:nvPicPr>
+                  <pic:blipFill>
+                    <a:blip r:embed="rId16"/>
+                    <a:stretch>
+                      <a:fillRect/>
+                    </a:stretch>
+                  </pic:blipFill>
+                  <pic:spPr>
+                    <a:xfrm>
+                      <a:off x="0" y="0"/>
+                      <a:ext cx="5731510" cy="1457960"/>
+                    </a:xfrm>
+                    <a:prstGeom prst="rect">
+                      <a:avLst/>
+                    </a:prstGeom>
+                  </pic:spPr>
+                </pic:pic>
+              </a:graphicData>
+            </a:graphic>
+          </wp:anchor>
+        </w:drawing>
+      </w:r>
+      <w:r>
+        <w:rPr>
+          <w:lang w:val="en-US"/>
+        </w:rPr>
+        <w:t>S1-eth3:</w:t>
+      </w:r>
+    </w:p>
+    <w:p>
+      <w:pPr>
+        <w:rPr>
+          <w:lang w:val="en-US"/>
+        </w:rPr>
+      </w:pPr>
+      <w:r>
+        <w:rPr>
+          <w:lang w:val="en-US"/>
+        </w:rPr>
+        <w:t>(All receive traffic goes via this s1-eth</w:t>
+      </w:r>
+      <w:r>
+        <w:rPr>
+          <w:lang w:val="en-US"/>
+        </w:rPr>
+        <w:t>3</w:t>
+      </w:r>
+      <w:r>
+        <w:rPr>
+          <w:lang w:val="en-US"/>
+        </w:rPr>
+        <w:t xml:space="preserve"> port)</w:t>
+      </w:r>
+    </w:p>
+    <w:p>
+      <w:pPr>
+        <w:rPr>
+          <w:lang w:val="en-US"/>
+        </w:rPr>
+      </w:pPr>
+    </w:p>
+    <w:p>
+      <w:pPr>
+        <w:rPr>
+          <w:lang w:val="en-US"/>
+        </w:rPr>
+      </w:pPr>
+      <w:r>
+        <w:rPr>
+          <w:lang w:val="en-US"/>
+        </w:rPr>
+        <w:lastRenderedPageBreak/>
+        <w:drawing>
+          <wp:anchor distT="0" distB="0" distL="114300" distR="114300" simplePos="0" relativeHeight="251679744" behindDoc="0" locked="0" layoutInCell="1" allowOverlap="1" wp14:anchorId="0C46FEAA" wp14:editId="255870F6">
+            <wp:simplePos x="0" y="0"/>
+            <wp:positionH relativeFrom="margin">
+              <wp:posOffset>-14786</wp:posOffset>
+            </wp:positionH>
+            <wp:positionV relativeFrom="paragraph">
+              <wp:posOffset>279944</wp:posOffset>
+            </wp:positionV>
+            <wp:extent cx="5731510" cy="1677035"/>
+            <wp:effectExtent l="0" t="0" r="2540" b="0"/>
+            <wp:wrapTight wrapText="bothSides">
+              <wp:wrapPolygon edited="0">
+                <wp:start x="0" y="0"/>
+                <wp:lineTo x="0" y="21346"/>
+                <wp:lineTo x="21538" y="21346"/>
+                <wp:lineTo x="21538" y="0"/>
+                <wp:lineTo x="0" y="0"/>
+              </wp:wrapPolygon>
+            </wp:wrapTight>
+            <wp:docPr id="1573490787" name="Picture 1"/>
+            <wp:cNvGraphicFramePr>
+              <a:graphicFrameLocks xmlns:a="http://schemas.openxmlformats.org/drawingml/2006/main" noChangeAspect="1"/>
+            </wp:cNvGraphicFramePr>
+            <a:graphic xmlns:a="http://schemas.openxmlformats.org/drawingml/2006/main">
+              <a:graphicData uri="http://schemas.openxmlformats.org/drawingml/2006/picture">
+                <pic:pic xmlns:pic="http://schemas.openxmlformats.org/drawingml/2006/picture">
+                  <pic:nvPicPr>
+                    <pic:cNvPr id="1573490787" name="Picture 1"/>
+                    <pic:cNvPicPr/>
+                  </pic:nvPicPr>
+                  <pic:blipFill>
+                    <a:blip r:embed="rId17"/>
+                    <a:stretch>
+                      <a:fillRect/>
+                    </a:stretch>
+                  </pic:blipFill>
+                  <pic:spPr>
+                    <a:xfrm>
+                      <a:off x="0" y="0"/>
+                      <a:ext cx="5731510" cy="1677035"/>
+                    </a:xfrm>
+                    <a:prstGeom prst="rect">
+                      <a:avLst/>
+                    </a:prstGeom>
+                  </pic:spPr>
+                </pic:pic>
+              </a:graphicData>
+            </a:graphic>
+          </wp:anchor>
+        </w:drawing>
+      </w:r>
+      <w:r>
+        <w:rPr>
+          <w:lang w:val="en-US"/>
+        </w:rPr>
+        <w:t>S1-eth4:</w:t>
+      </w:r>
+    </w:p>
+    <w:p>
+      <w:pPr>
+        <w:rPr>
+          <w:lang w:val="en-US"/>
+        </w:rPr>
+      </w:pPr>
+      <w:r>
+        <w:rPr>
+          <w:lang w:val="en-US"/>
+        </w:rPr>
+        <w:t>(All transmit traffic goes via this s1-eth</w:t>
+      </w:r>
+      <w:r>
+        <w:rPr>
+          <w:lang w:val="en-US"/>
+        </w:rPr>
+        <w:t>4</w:t>
+      </w:r>
+      <w:r>
+        <w:rPr>
+          <w:lang w:val="en-US"/>
+        </w:rPr>
+        <w:t xml:space="preserve"> port)</w:t>
+      </w:r>
+    </w:p>
+    <w:p>
+      <w:pPr>
+        <w:rPr>
           <w:lang w:val="en-US"/>
         </w:rPr>
       </w:pPr>
@@ -1880,7 +2510,6 @@
   <w:style w:type="character" w:default="1" w:styleId="DefaultParagraphFont">
     <w:name w:val="Default Paragraph Font"/>
     <w:uiPriority w:val="1"/>
-    <w:semiHidden/>
     <w:unhideWhenUsed/>
   </w:style>
   <w:style w:type="table" w:default="1" w:styleId="TableNormal">
